--- a/TAF 092019/Actualización/Seguimiento de Actualizacion/02_934_ECU_Seguimiento_Actualizacion.docx
+++ b/TAF 092019/Actualización/Seguimiento de Actualizacion/02_934_ECU_Seguimiento_Actualizacion.docx
@@ -2128,10 +2128,10 @@
                   <v:path o:extrusionok="f" gradientshapeok="t" o:connecttype="rect"/>
                   <o:lock v:ext="edit" aspectratio="t"/>
                 </v:shapetype>
-                <v:shape id="_x0000_i1025" type="#_x0000_t75" style="width:403.85pt;height:255.45pt" o:ole="">
+                <v:shape id="_x0000_i1025" type="#_x0000_t75" style="width:404.25pt;height:255.75pt" o:ole="">
                   <v:imagedata r:id="rId7" o:title=""/>
                 </v:shape>
-                <o:OLEObject Type="Embed" ProgID="Visio.Drawing.15" ShapeID="_x0000_i1025" DrawAspect="Content" ObjectID="_1630933312" r:id="rId8"/>
+                <o:OLEObject Type="Embed" ProgID="Visio.Drawing.15" ShapeID="_x0000_i1025" DrawAspect="Content" ObjectID="_1631455403" r:id="rId8"/>
               </w:object>
             </w:r>
           </w:p>
@@ -2496,6 +2496,7 @@
               <w:rPr>
                 <w:rFonts w:ascii="Arial" w:hAnsi="Arial" w:cs="Arial"/>
               </w:rPr>
+              <w:lastRenderedPageBreak/>
               <w:t xml:space="preserve">                                                                                                                                              </w:t>
             </w:r>
           </w:p>
@@ -11144,7 +11145,16 @@
                       <w:rFonts w:ascii="Arial" w:hAnsi="Arial" w:cs="Arial"/>
                       <w:lang w:val="es-ES"/>
                     </w:rPr>
-                    <w:t>ocumento</w:t>
+                    <w:t>o</w:t>
+                  </w:r>
+                  <w:bookmarkStart w:id="10" w:name="_GoBack"/>
+                  <w:bookmarkEnd w:id="10"/>
+                  <w:r>
+                    <w:rPr>
+                      <w:rFonts w:ascii="Arial" w:hAnsi="Arial" w:cs="Arial"/>
+                      <w:lang w:val="es-ES"/>
+                    </w:rPr>
+                    <w:t>cumento</w:t>
                   </w:r>
                   <w:r>
                     <w:rPr>
@@ -12440,7 +12450,6 @@
                     </w:rPr>
                     <w:t xml:space="preserve">c) Instrumento </w:t>
                   </w:r>
-                  <w:proofErr w:type="spellStart"/>
                   <w:r>
                     <w:rPr>
                       <w:rFonts w:ascii="Arial" w:hAnsi="Arial" w:cs="Arial"/>
@@ -12453,7 +12462,6 @@
                     </w:rPr>
                     <w:t>l</w:t>
                   </w:r>
-                  <w:proofErr w:type="spellEnd"/>
                   <w:r>
                     <w:rPr>
                       <w:rFonts w:ascii="Arial" w:hAnsi="Arial" w:cs="Arial"/>
@@ -20726,8 +20734,6 @@
                     </w:rPr>
                     <w:t>s</w:t>
                   </w:r>
-                  <w:bookmarkStart w:id="10" w:name="_GoBack"/>
-                  <w:bookmarkEnd w:id="10"/>
                   <w:r>
                     <w:rPr>
                       <w:rFonts w:ascii="Arial" w:hAnsi="Arial" w:cs="Arial"/>
@@ -26942,10 +26948,10 @@
             </w:pPr>
             <w:r>
               <w:object w:dxaOrig="16576" w:dyaOrig="20521" w14:anchorId="3B0F81F0">
-                <v:shape id="_x0000_i1031" type="#_x0000_t75" style="width:338.1pt;height:418.85pt" o:ole="">
+                <v:shape id="_x0000_i1026" type="#_x0000_t75" style="width:338.25pt;height:418.5pt" o:ole="">
                   <v:imagedata r:id="rId9" o:title=""/>
                 </v:shape>
-                <o:OLEObject Type="Embed" ProgID="Visio.Drawing.15" ShapeID="_x0000_i1031" DrawAspect="Content" ObjectID="_1630933313" r:id="rId10"/>
+                <o:OLEObject Type="Embed" ProgID="Visio.Drawing.15" ShapeID="_x0000_i1026" DrawAspect="Content" ObjectID="_1631455404" r:id="rId10"/>
               </w:object>
             </w:r>
           </w:p>
@@ -28944,7 +28950,7 @@
               <w:color w:val="999999"/>
               <w:sz w:val="18"/>
             </w:rPr>
-            <w:t>18</w:t>
+            <w:t>10</w:t>
           </w:r>
           <w:r>
             <w:rPr>
@@ -28964,17 +28970,33 @@
             </w:rPr>
             <w:t xml:space="preserve"> de </w:t>
           </w:r>
-          <w:fldSimple w:instr=" NUMPAGES  \* MERGEFORMAT ">
-            <w:r>
-              <w:rPr>
-                <w:rStyle w:val="Nmerodepgina"/>
-                <w:noProof/>
-                <w:color w:val="999999"/>
-                <w:sz w:val="24"/>
-              </w:rPr>
-              <w:t>27</w:t>
-            </w:r>
-          </w:fldSimple>
+          <w:r>
+            <w:fldChar w:fldCharType="begin"/>
+          </w:r>
+          <w:r>
+            <w:instrText xml:space="preserve"> NUMPAGES  \* MERGEFORMAT </w:instrText>
+          </w:r>
+          <w:r>
+            <w:fldChar w:fldCharType="separate"/>
+          </w:r>
+          <w:r>
+            <w:rPr>
+              <w:rStyle w:val="Nmerodepgina"/>
+              <w:noProof/>
+              <w:color w:val="999999"/>
+              <w:sz w:val="24"/>
+            </w:rPr>
+            <w:t>27</w:t>
+          </w:r>
+          <w:r>
+            <w:rPr>
+              <w:rStyle w:val="Nmerodepgina"/>
+              <w:noProof/>
+              <w:color w:val="999999"/>
+              <w:sz w:val="24"/>
+            </w:rPr>
+            <w:fldChar w:fldCharType="end"/>
+          </w:r>
         </w:p>
       </w:tc>
     </w:tr>
@@ -29202,10 +29224,10 @@
                 <v:path o:extrusionok="f" gradientshapeok="t" o:connecttype="rect"/>
                 <o:lock v:ext="edit" aspectratio="t"/>
               </v:shapetype>
-              <v:shape id="_x0000_i1027" type="#_x0000_t75" style="width:109.55pt;height:30.05pt" o:ole="">
+              <v:shape id="_x0000_i1027" type="#_x0000_t75" style="width:109.5pt;height:30pt" o:ole="">
                 <v:imagedata r:id="rId2" o:title=""/>
               </v:shape>
-              <o:OLEObject Type="Embed" ProgID="PBrush" ShapeID="_x0000_i1027" DrawAspect="Content" ObjectID="_1630933314" r:id="rId3"/>
+              <o:OLEObject Type="Embed" ProgID="PBrush" ShapeID="_x0000_i1027" DrawAspect="Content" ObjectID="_1631455405" r:id="rId3"/>
             </w:object>
           </w:r>
         </w:p>
@@ -29330,18 +29352,8 @@
               <w:sz w:val="16"/>
               <w:szCs w:val="16"/>
             </w:rPr>
-            <w:t xml:space="preserve">Fecha de aprobación del </w:t>
+            <w:t>Fecha de aprobación del Template</w:t>
           </w:r>
-          <w:proofErr w:type="spellStart"/>
-          <w:r>
-            <w:rPr>
-              <w:rFonts w:ascii="Tahoma" w:hAnsi="Tahoma" w:cs="Tahoma"/>
-              <w:sz w:val="16"/>
-              <w:szCs w:val="16"/>
-            </w:rPr>
-            <w:t>Template</w:t>
-          </w:r>
-          <w:proofErr w:type="spellEnd"/>
           <w:r>
             <w:rPr>
               <w:rFonts w:ascii="Tahoma" w:hAnsi="Tahoma" w:cs="Tahoma"/>
@@ -29525,25 +29537,7 @@
               <w:sz w:val="16"/>
               <w:szCs w:val="16"/>
             </w:rPr>
-            <w:t xml:space="preserve">Versión del </w:t>
-          </w:r>
-          <w:proofErr w:type="spellStart"/>
-          <w:r>
-            <w:rPr>
-              <w:rFonts w:ascii="Tahoma" w:hAnsi="Tahoma" w:cs="Tahoma"/>
-              <w:sz w:val="16"/>
-              <w:szCs w:val="16"/>
-            </w:rPr>
-            <w:t>template</w:t>
-          </w:r>
-          <w:proofErr w:type="spellEnd"/>
-          <w:r>
-            <w:rPr>
-              <w:rFonts w:ascii="Tahoma" w:hAnsi="Tahoma" w:cs="Tahoma"/>
-              <w:sz w:val="16"/>
-              <w:szCs w:val="16"/>
-            </w:rPr>
-            <w:t>: 6.00</w:t>
+            <w:t>Versión del template: 6.00</w:t>
           </w:r>
         </w:p>
       </w:tc>

--- a/TAF 092019/Actualización/Seguimiento de Actualizacion/02_934_ECU_Seguimiento_Actualizacion.docx
+++ b/TAF 092019/Actualización/Seguimiento de Actualizacion/02_934_ECU_Seguimiento_Actualizacion.docx
@@ -2035,6 +2035,13 @@
                 <w:rFonts w:ascii="Arial" w:hAnsi="Arial" w:cs="Arial"/>
                 <w:color w:val="000000" w:themeColor="text1"/>
               </w:rPr>
+              <w:t xml:space="preserve"> autorizado</w:t>
+            </w:r>
+            <w:r>
+              <w:rPr>
+                <w:rFonts w:ascii="Arial" w:hAnsi="Arial" w:cs="Arial"/>
+                <w:color w:val="000000" w:themeColor="text1"/>
+              </w:rPr>
               <w:t>.</w:t>
             </w:r>
           </w:p>
@@ -2131,7 +2138,7 @@
                 <v:shape id="_x0000_i1025" type="#_x0000_t75" style="width:404.25pt;height:255.75pt" o:ole="">
                   <v:imagedata r:id="rId7" o:title=""/>
                 </v:shape>
-                <o:OLEObject Type="Embed" ProgID="Visio.Drawing.15" ShapeID="_x0000_i1025" DrawAspect="Content" ObjectID="_1631455403" r:id="rId8"/>
+                <o:OLEObject Type="Embed" ProgID="Visio.Drawing.15" ShapeID="_x0000_i1025" DrawAspect="Content" ObjectID="_1631624562" r:id="rId8"/>
               </w:object>
             </w:r>
           </w:p>
@@ -2591,7 +2598,15 @@
               <w:rPr>
                 <w:rFonts w:ascii="Arial" w:hAnsi="Arial" w:cs="Arial"/>
               </w:rPr>
-              <w:t>su e.</w:t>
+              <w:t xml:space="preserve">su </w:t>
+            </w:r>
+            <w:proofErr w:type="spellStart"/>
+            <w:proofErr w:type="gramStart"/>
+            <w:r>
+              <w:rPr>
+                <w:rFonts w:ascii="Arial" w:hAnsi="Arial" w:cs="Arial"/>
+              </w:rPr>
+              <w:t>e.</w:t>
             </w:r>
             <w:r>
               <w:rPr>
@@ -2605,6 +2620,8 @@
               </w:rPr>
               <w:t>irma</w:t>
             </w:r>
+            <w:proofErr w:type="spellEnd"/>
+            <w:proofErr w:type="gramEnd"/>
             <w:r>
               <w:rPr>
                 <w:rFonts w:ascii="Arial" w:hAnsi="Arial" w:cs="Arial"/>
@@ -5848,7 +5865,21 @@
                       <w:rFonts w:ascii="Arial" w:hAnsi="Arial" w:cs="Arial"/>
                       <w:color w:val="000000"/>
                     </w:rPr>
-                    <w:t xml:space="preserve">Pestaña Emisión de Actualización </w:t>
+                    <w:t xml:space="preserve">Pestaña Emisión de </w:t>
+                  </w:r>
+                  <w:r>
+                    <w:rPr>
+                      <w:rFonts w:ascii="Arial" w:hAnsi="Arial" w:cs="Arial"/>
+                      <w:color w:val="000000"/>
+                    </w:rPr>
+                    <w:t xml:space="preserve">la </w:t>
+                  </w:r>
+                  <w:r>
+                    <w:rPr>
+                      <w:rFonts w:ascii="Arial" w:hAnsi="Arial" w:cs="Arial"/>
+                      <w:color w:val="000000"/>
+                    </w:rPr>
+                    <w:t xml:space="preserve">Actualización </w:t>
                   </w:r>
                 </w:p>
                 <w:p>
@@ -6491,8 +6522,17 @@
                       <w:rFonts w:ascii="Arial" w:hAnsi="Arial" w:cs="Arial"/>
                       <w:color w:val="000000"/>
                     </w:rPr>
-                    <w:t>Respuesta a la prevención de la actualizacion</w:t>
-                  </w:r>
+                    <w:t xml:space="preserve">Respuesta a la prevención de la </w:t>
+                  </w:r>
+                  <w:proofErr w:type="spellStart"/>
+                  <w:r>
+                    <w:rPr>
+                      <w:rFonts w:ascii="Arial" w:hAnsi="Arial" w:cs="Arial"/>
+                      <w:color w:val="000000"/>
+                    </w:rPr>
+                    <w:t>actualizacion</w:t>
+                  </w:r>
+                  <w:proofErr w:type="spellEnd"/>
                 </w:p>
                 <w:p>
                   <w:pPr>
@@ -6543,7 +6583,23 @@
                       <w:rFonts w:ascii="Arial" w:hAnsi="Arial" w:cs="Arial"/>
                       <w:color w:val="000000"/>
                     </w:rPr>
-                    <w:t xml:space="preserve">Botón Previsualizar </w:t>
+                    <w:t xml:space="preserve">Botón </w:t>
+                  </w:r>
+                  <w:proofErr w:type="spellStart"/>
+                  <w:r>
+                    <w:rPr>
+                      <w:rFonts w:ascii="Arial" w:hAnsi="Arial" w:cs="Arial"/>
+                      <w:color w:val="000000"/>
+                    </w:rPr>
+                    <w:t>Previsualizar</w:t>
+                  </w:r>
+                  <w:proofErr w:type="spellEnd"/>
+                  <w:r>
+                    <w:rPr>
+                      <w:rFonts w:ascii="Arial" w:hAnsi="Arial" w:cs="Arial"/>
+                      <w:color w:val="000000"/>
+                    </w:rPr>
+                    <w:t xml:space="preserve"> </w:t>
                   </w:r>
                   <w:r>
                     <w:rPr>
@@ -10201,7 +10257,14 @@
                       <w:rFonts w:ascii="Arial" w:hAnsi="Arial" w:cs="Arial"/>
                       <w:color w:val="000000"/>
                     </w:rPr>
-                    <w:t xml:space="preserve">nstrumentó </w:t>
+                    <w:t>nstrumento</w:t>
+                  </w:r>
+                  <w:r>
+                    <w:rPr>
+                      <w:rFonts w:ascii="Arial" w:hAnsi="Arial" w:cs="Arial"/>
+                      <w:color w:val="000000"/>
+                    </w:rPr>
+                    <w:t xml:space="preserve"> </w:t>
                   </w:r>
                   <w:r>
                     <w:rPr>
@@ -11147,8 +11210,6 @@
                     </w:rPr>
                     <w:t>o</w:t>
                   </w:r>
-                  <w:bookmarkStart w:id="10" w:name="_GoBack"/>
-                  <w:bookmarkEnd w:id="10"/>
                   <w:r>
                     <w:rPr>
                       <w:rFonts w:ascii="Arial" w:hAnsi="Arial" w:cs="Arial"/>
@@ -12450,6 +12511,7 @@
                     </w:rPr>
                     <w:t xml:space="preserve">c) Instrumento </w:t>
                   </w:r>
+                  <w:proofErr w:type="spellStart"/>
                   <w:r>
                     <w:rPr>
                       <w:rFonts w:ascii="Arial" w:hAnsi="Arial" w:cs="Arial"/>
@@ -12462,6 +12524,7 @@
                     </w:rPr>
                     <w:t>l</w:t>
                   </w:r>
+                  <w:proofErr w:type="spellEnd"/>
                   <w:r>
                     <w:rPr>
                       <w:rFonts w:ascii="Arial" w:hAnsi="Arial" w:cs="Arial"/>
@@ -12958,14 +13021,30 @@
                       <w:rFonts w:ascii="Arial" w:hAnsi="Arial" w:cs="Arial"/>
                       <w:color w:val="000000"/>
                     </w:rPr>
-                    <w:t xml:space="preserve"> los correos electrónicos, </w:t>
-                  </w:r>
-                  <w:r>
-                    <w:rPr>
-                      <w:rFonts w:ascii="Arial" w:hAnsi="Arial" w:cs="Arial"/>
-                      <w:color w:val="000000"/>
-                    </w:rPr>
-                    <w:t xml:space="preserve"> los documentos ofrecidos son auténticos y copia fiel de los originales. </w:t>
+                    <w:t xml:space="preserve"> los correos </w:t>
+                  </w:r>
+                  <w:proofErr w:type="gramStart"/>
+                  <w:r>
+                    <w:rPr>
+                      <w:rFonts w:ascii="Arial" w:hAnsi="Arial" w:cs="Arial"/>
+                      <w:color w:val="000000"/>
+                    </w:rPr>
+                    <w:t xml:space="preserve">electrónicos, </w:t>
+                  </w:r>
+                  <w:r>
+                    <w:rPr>
+                      <w:rFonts w:ascii="Arial" w:hAnsi="Arial" w:cs="Arial"/>
+                      <w:color w:val="000000"/>
+                    </w:rPr>
+                    <w:t xml:space="preserve"> los</w:t>
+                  </w:r>
+                  <w:proofErr w:type="gramEnd"/>
+                  <w:r>
+                    <w:rPr>
+                      <w:rFonts w:ascii="Arial" w:hAnsi="Arial" w:cs="Arial"/>
+                      <w:color w:val="000000"/>
+                    </w:rPr>
+                    <w:t xml:space="preserve"> documentos ofrecidos son auténticos y copia fiel de los originales. </w:t>
                   </w:r>
                 </w:p>
                 <w:p>
@@ -15392,7 +15471,15 @@
                       <w:rFonts w:ascii="Arial" w:hAnsi="Arial" w:cs="Arial"/>
                       <w:color w:val="000000"/>
                     </w:rPr>
-                    <w:t>Botón Previ</w:t>
+                    <w:t xml:space="preserve">Botón </w:t>
+                  </w:r>
+                  <w:proofErr w:type="spellStart"/>
+                  <w:r>
+                    <w:rPr>
+                      <w:rFonts w:ascii="Arial" w:hAnsi="Arial" w:cs="Arial"/>
+                      <w:color w:val="000000"/>
+                    </w:rPr>
+                    <w:t>Previ</w:t>
                   </w:r>
                   <w:r>
                     <w:rPr>
@@ -15406,7 +15493,15 @@
                       <w:rFonts w:ascii="Arial" w:hAnsi="Arial" w:cs="Arial"/>
                       <w:color w:val="000000"/>
                     </w:rPr>
-                    <w:t xml:space="preserve">ualizar </w:t>
+                    <w:t>ualizar</w:t>
+                  </w:r>
+                  <w:proofErr w:type="spellEnd"/>
+                  <w:r>
+                    <w:rPr>
+                      <w:rFonts w:ascii="Arial" w:hAnsi="Arial" w:cs="Arial"/>
+                      <w:color w:val="000000"/>
+                    </w:rPr>
+                    <w:t xml:space="preserve"> </w:t>
                   </w:r>
                   <w:r>
                     <w:rPr>
@@ -16008,7 +16103,23 @@
                       <w:rFonts w:ascii="Arial" w:hAnsi="Arial" w:cs="Arial"/>
                       <w:color w:val="000000"/>
                     </w:rPr>
-                    <w:t>Certificado (cer)</w:t>
+                    <w:t>Certificado (</w:t>
+                  </w:r>
+                  <w:proofErr w:type="spellStart"/>
+                  <w:r>
+                    <w:rPr>
+                      <w:rFonts w:ascii="Arial" w:hAnsi="Arial" w:cs="Arial"/>
+                      <w:color w:val="000000"/>
+                    </w:rPr>
+                    <w:t>cer</w:t>
+                  </w:r>
+                  <w:proofErr w:type="spellEnd"/>
+                  <w:r>
+                    <w:rPr>
+                      <w:rFonts w:ascii="Arial" w:hAnsi="Arial" w:cs="Arial"/>
+                      <w:color w:val="000000"/>
+                    </w:rPr>
+                    <w:t>)</w:t>
                   </w:r>
                 </w:p>
                 <w:p>
@@ -16052,7 +16163,23 @@
                       <w:rFonts w:ascii="Arial" w:hAnsi="Arial" w:cs="Arial"/>
                       <w:color w:val="000000"/>
                     </w:rPr>
-                    <w:t>Clave privada (key)</w:t>
+                    <w:t>Clave privada (</w:t>
+                  </w:r>
+                  <w:proofErr w:type="spellStart"/>
+                  <w:r>
+                    <w:rPr>
+                      <w:rFonts w:ascii="Arial" w:hAnsi="Arial" w:cs="Arial"/>
+                      <w:color w:val="000000"/>
+                    </w:rPr>
+                    <w:t>key</w:t>
+                  </w:r>
+                  <w:proofErr w:type="spellEnd"/>
+                  <w:r>
+                    <w:rPr>
+                      <w:rFonts w:ascii="Arial" w:hAnsi="Arial" w:cs="Arial"/>
+                      <w:color w:val="000000"/>
+                    </w:rPr>
+                    <w:t>)</w:t>
                   </w:r>
                 </w:p>
                 <w:p>
@@ -17889,8 +18016,17 @@
                       <w:rFonts w:ascii="Arial" w:hAnsi="Arial" w:cs="Arial"/>
                       <w:color w:val="000000"/>
                     </w:rPr>
-                    <w:t>Botón Previsualizar</w:t>
-                  </w:r>
+                    <w:t xml:space="preserve">Botón </w:t>
+                  </w:r>
+                  <w:proofErr w:type="spellStart"/>
+                  <w:r>
+                    <w:rPr>
+                      <w:rFonts w:ascii="Arial" w:hAnsi="Arial" w:cs="Arial"/>
+                      <w:color w:val="000000"/>
+                    </w:rPr>
+                    <w:t>Previsualizar</w:t>
+                  </w:r>
+                  <w:proofErr w:type="spellEnd"/>
                   <w:r>
                     <w:rPr>
                       <w:rFonts w:ascii="Arial" w:hAnsi="Arial" w:cs="Arial"/>
@@ -17994,7 +18130,14 @@
                       <w:rFonts w:ascii="Arial" w:hAnsi="Arial" w:cs="Arial"/>
                       <w:color w:val="000000"/>
                     </w:rPr>
-                    <w:t>a de término de prórroga la asignara</w:t>
+                    <w:t>a de</w:t>
+                  </w:r>
+                  <w:r>
+                    <w:rPr>
+                      <w:rFonts w:ascii="Arial" w:hAnsi="Arial" w:cs="Arial"/>
+                      <w:color w:val="000000"/>
+                    </w:rPr>
+                    <w:t xml:space="preserve"> término de prórroga la asignará</w:t>
                   </w:r>
                   <w:r>
                     <w:rPr>
@@ -18003,6 +18146,8 @@
                     </w:rPr>
                     <w:t xml:space="preserve"> el sistema en automático al  firmar la prórroga </w:t>
                   </w:r>
+                  <w:bookmarkStart w:id="10" w:name="_GoBack"/>
+                  <w:bookmarkEnd w:id="10"/>
                 </w:p>
               </w:tc>
             </w:tr>
@@ -18520,7 +18665,23 @@
                       <w:rFonts w:ascii="Arial" w:hAnsi="Arial" w:cs="Arial"/>
                       <w:color w:val="000000"/>
                     </w:rPr>
-                    <w:t>Certificado (cer)</w:t>
+                    <w:t>Certificado (</w:t>
+                  </w:r>
+                  <w:proofErr w:type="spellStart"/>
+                  <w:r>
+                    <w:rPr>
+                      <w:rFonts w:ascii="Arial" w:hAnsi="Arial" w:cs="Arial"/>
+                      <w:color w:val="000000"/>
+                    </w:rPr>
+                    <w:t>cer</w:t>
+                  </w:r>
+                  <w:proofErr w:type="spellEnd"/>
+                  <w:r>
+                    <w:rPr>
+                      <w:rFonts w:ascii="Arial" w:hAnsi="Arial" w:cs="Arial"/>
+                      <w:color w:val="000000"/>
+                    </w:rPr>
+                    <w:t>)</w:t>
                   </w:r>
                 </w:p>
                 <w:p>
@@ -18561,7 +18722,23 @@
                       <w:rFonts w:ascii="Arial" w:hAnsi="Arial" w:cs="Arial"/>
                       <w:color w:val="000000"/>
                     </w:rPr>
-                    <w:t>Clave privada (key)</w:t>
+                    <w:t>Clave privada (</w:t>
+                  </w:r>
+                  <w:proofErr w:type="spellStart"/>
+                  <w:r>
+                    <w:rPr>
+                      <w:rFonts w:ascii="Arial" w:hAnsi="Arial" w:cs="Arial"/>
+                      <w:color w:val="000000"/>
+                    </w:rPr>
+                    <w:t>key</w:t>
+                  </w:r>
+                  <w:proofErr w:type="spellEnd"/>
+                  <w:r>
+                    <w:rPr>
+                      <w:rFonts w:ascii="Arial" w:hAnsi="Arial" w:cs="Arial"/>
+                      <w:color w:val="000000"/>
+                    </w:rPr>
+                    <w:t>)</w:t>
                   </w:r>
                 </w:p>
                 <w:p>
@@ -20006,7 +20183,29 @@
                 <w:vanish w:val="0"/>
                 <w:color w:val="000000"/>
               </w:rPr>
-              <w:t xml:space="preserve">_ Previsualizar </w:t>
+              <w:t xml:space="preserve">_ </w:t>
+            </w:r>
+            <w:proofErr w:type="spellStart"/>
+            <w:r>
+              <w:rPr>
+                <w:rFonts w:ascii="Arial" w:hAnsi="Arial" w:cs="Arial"/>
+                <w:b/>
+                <w:i w:val="0"/>
+                <w:vanish w:val="0"/>
+                <w:color w:val="000000"/>
+              </w:rPr>
+              <w:t>Previsualizar</w:t>
+            </w:r>
+            <w:proofErr w:type="spellEnd"/>
+            <w:r>
+              <w:rPr>
+                <w:rFonts w:ascii="Arial" w:hAnsi="Arial" w:cs="Arial"/>
+                <w:b/>
+                <w:i w:val="0"/>
+                <w:vanish w:val="0"/>
+                <w:color w:val="000000"/>
+              </w:rPr>
+              <w:t xml:space="preserve"> </w:t>
             </w:r>
           </w:p>
           <w:p>
@@ -20119,7 +20318,23 @@
                       <w:rFonts w:ascii="Arial" w:hAnsi="Arial" w:cs="Arial"/>
                       <w:b/>
                     </w:rPr>
-                    <w:t>“Previsualizar”</w:t>
+                    <w:t>“</w:t>
+                  </w:r>
+                  <w:proofErr w:type="spellStart"/>
+                  <w:r>
+                    <w:rPr>
+                      <w:rFonts w:ascii="Arial" w:hAnsi="Arial" w:cs="Arial"/>
+                      <w:b/>
+                    </w:rPr>
+                    <w:t>Previsualizar</w:t>
+                  </w:r>
+                  <w:proofErr w:type="spellEnd"/>
+                  <w:r>
+                    <w:rPr>
+                      <w:rFonts w:ascii="Arial" w:hAnsi="Arial" w:cs="Arial"/>
+                      <w:b/>
+                    </w:rPr>
+                    <w:t>”</w:t>
                   </w:r>
                 </w:p>
               </w:tc>
@@ -21974,8 +22189,17 @@
                       <w:rFonts w:ascii="Arial" w:hAnsi="Arial" w:cs="Arial"/>
                       <w:color w:val="000000"/>
                     </w:rPr>
-                    <w:t xml:space="preserve"> de la actualizacion</w:t>
-                  </w:r>
+                    <w:t xml:space="preserve"> de la </w:t>
+                  </w:r>
+                  <w:proofErr w:type="spellStart"/>
+                  <w:r>
+                    <w:rPr>
+                      <w:rFonts w:ascii="Arial" w:hAnsi="Arial" w:cs="Arial"/>
+                      <w:color w:val="000000"/>
+                    </w:rPr>
+                    <w:t>actualizacion</w:t>
+                  </w:r>
+                  <w:proofErr w:type="spellEnd"/>
                 </w:p>
                 <w:p>
                   <w:pPr>
@@ -23248,7 +23472,23 @@
                       <w:rFonts w:ascii="Arial" w:hAnsi="Arial" w:cs="Arial"/>
                       <w:color w:val="000000"/>
                     </w:rPr>
-                    <w:t xml:space="preserve">Botón Previsualizar </w:t>
+                    <w:t xml:space="preserve">Botón </w:t>
+                  </w:r>
+                  <w:proofErr w:type="spellStart"/>
+                  <w:r>
+                    <w:rPr>
+                      <w:rFonts w:ascii="Arial" w:hAnsi="Arial" w:cs="Arial"/>
+                      <w:color w:val="000000"/>
+                    </w:rPr>
+                    <w:t>Previsualizar</w:t>
+                  </w:r>
+                  <w:proofErr w:type="spellEnd"/>
+                  <w:r>
+                    <w:rPr>
+                      <w:rFonts w:ascii="Arial" w:hAnsi="Arial" w:cs="Arial"/>
+                      <w:color w:val="000000"/>
+                    </w:rPr>
+                    <w:t xml:space="preserve"> </w:t>
                   </w:r>
                   <w:r>
                     <w:rPr>
@@ -23934,7 +24174,23 @@
                       <w:rFonts w:ascii="Arial" w:hAnsi="Arial" w:cs="Arial"/>
                       <w:color w:val="000000" w:themeColor="text1"/>
                     </w:rPr>
-                    <w:t>Certificado (cer)</w:t>
+                    <w:t>Certificado (</w:t>
+                  </w:r>
+                  <w:proofErr w:type="spellStart"/>
+                  <w:r>
+                    <w:rPr>
+                      <w:rFonts w:ascii="Arial" w:hAnsi="Arial" w:cs="Arial"/>
+                      <w:color w:val="000000" w:themeColor="text1"/>
+                    </w:rPr>
+                    <w:t>cer</w:t>
+                  </w:r>
+                  <w:proofErr w:type="spellEnd"/>
+                  <w:r>
+                    <w:rPr>
+                      <w:rFonts w:ascii="Arial" w:hAnsi="Arial" w:cs="Arial"/>
+                      <w:color w:val="000000" w:themeColor="text1"/>
+                    </w:rPr>
+                    <w:t>)</w:t>
                   </w:r>
                 </w:p>
                 <w:p>
@@ -23978,7 +24234,23 @@
                       <w:rFonts w:ascii="Arial" w:hAnsi="Arial" w:cs="Arial"/>
                       <w:color w:val="000000" w:themeColor="text1"/>
                     </w:rPr>
-                    <w:t>Clave privada (key)</w:t>
+                    <w:t>Clave privada (</w:t>
+                  </w:r>
+                  <w:proofErr w:type="spellStart"/>
+                  <w:r>
+                    <w:rPr>
+                      <w:rFonts w:ascii="Arial" w:hAnsi="Arial" w:cs="Arial"/>
+                      <w:color w:val="000000" w:themeColor="text1"/>
+                    </w:rPr>
+                    <w:t>key</w:t>
+                  </w:r>
+                  <w:proofErr w:type="spellEnd"/>
+                  <w:r>
+                    <w:rPr>
+                      <w:rFonts w:ascii="Arial" w:hAnsi="Arial" w:cs="Arial"/>
+                      <w:color w:val="000000" w:themeColor="text1"/>
+                    </w:rPr>
+                    <w:t>)</w:t>
                   </w:r>
                 </w:p>
                 <w:p>
@@ -26951,7 +27223,7 @@
                 <v:shape id="_x0000_i1026" type="#_x0000_t75" style="width:338.25pt;height:418.5pt" o:ole="">
                   <v:imagedata r:id="rId9" o:title=""/>
                 </v:shape>
-                <o:OLEObject Type="Embed" ProgID="Visio.Drawing.15" ShapeID="_x0000_i1026" DrawAspect="Content" ObjectID="_1631455404" r:id="rId10"/>
+                <o:OLEObject Type="Embed" ProgID="Visio.Drawing.15" ShapeID="_x0000_i1026" DrawAspect="Content" ObjectID="_1631624563" r:id="rId10"/>
               </w:object>
             </w:r>
           </w:p>
@@ -28950,7 +29222,7 @@
               <w:color w:val="999999"/>
               <w:sz w:val="18"/>
             </w:rPr>
-            <w:t>10</w:t>
+            <w:t>26</w:t>
           </w:r>
           <w:r>
             <w:rPr>
@@ -28970,33 +29242,17 @@
             </w:rPr>
             <w:t xml:space="preserve"> de </w:t>
           </w:r>
-          <w:r>
-            <w:fldChar w:fldCharType="begin"/>
-          </w:r>
-          <w:r>
-            <w:instrText xml:space="preserve"> NUMPAGES  \* MERGEFORMAT </w:instrText>
-          </w:r>
-          <w:r>
-            <w:fldChar w:fldCharType="separate"/>
-          </w:r>
-          <w:r>
-            <w:rPr>
-              <w:rStyle w:val="Nmerodepgina"/>
-              <w:noProof/>
-              <w:color w:val="999999"/>
-              <w:sz w:val="24"/>
-            </w:rPr>
-            <w:t>27</w:t>
-          </w:r>
-          <w:r>
-            <w:rPr>
-              <w:rStyle w:val="Nmerodepgina"/>
-              <w:noProof/>
-              <w:color w:val="999999"/>
-              <w:sz w:val="24"/>
-            </w:rPr>
-            <w:fldChar w:fldCharType="end"/>
-          </w:r>
+          <w:fldSimple w:instr=" NUMPAGES  \* MERGEFORMAT ">
+            <w:r>
+              <w:rPr>
+                <w:rStyle w:val="Nmerodepgina"/>
+                <w:noProof/>
+                <w:color w:val="999999"/>
+                <w:sz w:val="24"/>
+              </w:rPr>
+              <w:t>27</w:t>
+            </w:r>
+          </w:fldSimple>
         </w:p>
       </w:tc>
     </w:tr>
@@ -29046,8 +29302,8 @@
     </w:tblPr>
     <w:tblGrid>
       <w:gridCol w:w="2526"/>
-      <w:gridCol w:w="4289"/>
-      <w:gridCol w:w="2408"/>
+      <w:gridCol w:w="4291"/>
+      <w:gridCol w:w="2406"/>
     </w:tblGrid>
     <w:tr>
       <w:trPr>
@@ -29227,7 +29483,7 @@
               <v:shape id="_x0000_i1027" type="#_x0000_t75" style="width:109.5pt;height:30pt" o:ole="">
                 <v:imagedata r:id="rId2" o:title=""/>
               </v:shape>
-              <o:OLEObject Type="Embed" ProgID="PBrush" ShapeID="_x0000_i1027" DrawAspect="Content" ObjectID="_1631455405" r:id="rId3"/>
+              <o:OLEObject Type="Embed" ProgID="PBrush" ShapeID="_x0000_i1027" DrawAspect="Content" ObjectID="_1631624564" r:id="rId3"/>
             </w:object>
           </w:r>
         </w:p>
@@ -29352,8 +29608,18 @@
               <w:sz w:val="16"/>
               <w:szCs w:val="16"/>
             </w:rPr>
-            <w:t>Fecha de aprobación del Template</w:t>
+            <w:t xml:space="preserve">Fecha de aprobación del </w:t>
           </w:r>
+          <w:proofErr w:type="spellStart"/>
+          <w:r>
+            <w:rPr>
+              <w:rFonts w:ascii="Tahoma" w:hAnsi="Tahoma" w:cs="Tahoma"/>
+              <w:sz w:val="16"/>
+              <w:szCs w:val="16"/>
+            </w:rPr>
+            <w:t>Template</w:t>
+          </w:r>
+          <w:proofErr w:type="spellEnd"/>
           <w:r>
             <w:rPr>
               <w:rFonts w:ascii="Tahoma" w:hAnsi="Tahoma" w:cs="Tahoma"/>
@@ -29537,7 +29803,25 @@
               <w:sz w:val="16"/>
               <w:szCs w:val="16"/>
             </w:rPr>
-            <w:t>Versión del template: 6.00</w:t>
+            <w:t xml:space="preserve">Versión del </w:t>
+          </w:r>
+          <w:proofErr w:type="spellStart"/>
+          <w:r>
+            <w:rPr>
+              <w:rFonts w:ascii="Tahoma" w:hAnsi="Tahoma" w:cs="Tahoma"/>
+              <w:sz w:val="16"/>
+              <w:szCs w:val="16"/>
+            </w:rPr>
+            <w:t>template</w:t>
+          </w:r>
+          <w:proofErr w:type="spellEnd"/>
+          <w:r>
+            <w:rPr>
+              <w:rFonts w:ascii="Tahoma" w:hAnsi="Tahoma" w:cs="Tahoma"/>
+              <w:sz w:val="16"/>
+              <w:szCs w:val="16"/>
+            </w:rPr>
+            <w:t>: 6.00</w:t>
           </w:r>
         </w:p>
       </w:tc>
